--- a/Document/SRS/Wave.docx
+++ b/Document/SRS/Wave.docx
@@ -318,11 +318,19 @@
               <w:pStyle w:val="Tabletext"/>
               <w:jc w:val="center"/>
             </w:pPr>
+            <w:proofErr w:type="spellStart"/>
             <w:r>
               <w:rPr>
                 <w:rFonts w:ascii="Times New Roman" w:hint="eastAsia"/>
               </w:rPr>
-              <w:t>Shiqing Ma</w:t>
+              <w:t>Shiqing</w:t>
+            </w:r>
+            <w:proofErr w:type="spellEnd"/>
+            <w:r>
+              <w:rPr>
+                <w:rFonts w:ascii="Times New Roman" w:hint="eastAsia"/>
+              </w:rPr>
+              <w:t xml:space="preserve"> Ma</w:t>
             </w:r>
           </w:p>
         </w:tc>
@@ -3428,11 +3436,19 @@
       <w:pPr>
         <w:pStyle w:val="a7"/>
       </w:pPr>
-      <w:r>
-        <w:rPr>
-          <w:rFonts w:hint="eastAsia"/>
-        </w:rPr>
-        <w:t xml:space="preserve">Superuser will be the owner of this website who is always the manager of administrators. </w:t>
+      <w:proofErr w:type="spellStart"/>
+      <w:r>
+        <w:rPr>
+          <w:rFonts w:hint="eastAsia"/>
+        </w:rPr>
+        <w:t>Superuser</w:t>
+      </w:r>
+      <w:proofErr w:type="spellEnd"/>
+      <w:r>
+        <w:rPr>
+          <w:rFonts w:hint="eastAsia"/>
+        </w:rPr>
+        <w:t xml:space="preserve"> will be the owner of this website who is always the manager of administrators. </w:t>
       </w:r>
       <w:r>
         <w:t>And</w:t>
@@ -3584,9 +3600,6 @@
       <w:pPr>
         <w:pStyle w:val="a7"/>
         <w:ind w:left="700" w:hangingChars="350" w:hanging="700"/>
-        <w:rPr>
-          <w:rFonts w:hint="eastAsia"/>
-        </w:rPr>
       </w:pPr>
       <w:r>
         <w:rPr>
@@ -3644,7 +3657,21 @@
         <w:rPr>
           <w:rFonts w:hint="eastAsia"/>
         </w:rPr>
-        <w:t>1.《Software Engineering A Practioner's Approach》6th Edition  by Roger S.</w:t>
+        <w:t xml:space="preserve">1.《Software Engineering A </w:t>
+      </w:r>
+      <w:proofErr w:type="spellStart"/>
+      <w:r>
+        <w:rPr>
+          <w:rFonts w:hint="eastAsia"/>
+        </w:rPr>
+        <w:t>Practioner's</w:t>
+      </w:r>
+      <w:proofErr w:type="spellEnd"/>
+      <w:r>
+        <w:rPr>
+          <w:rFonts w:hint="eastAsia"/>
+        </w:rPr>
+        <w:t xml:space="preserve"> Approach》6th Edition  by Roger S.</w:t>
       </w:r>
       <w:r>
         <w:rPr>
@@ -4027,15 +4054,82 @@
       <w:r>
         <w:t>iagram</w:t>
       </w:r>
+    </w:p>
+    <w:p>
+      <w:pPr>
+        <w:pStyle w:val="a7"/>
+        <w:rPr>
+          <w:i/>
+        </w:rPr>
+      </w:pPr>
+      <w:hyperlink r:id="rId15" w:history="1">
+        <w:r>
+          <w:rPr>
+            <w:rStyle w:val="a8"/>
+            <w:i/>
+          </w:rPr>
+          <w:t>Wave Use</w:t>
+        </w:r>
+        <w:r>
+          <w:rPr>
+            <w:rStyle w:val="a8"/>
+            <w:i/>
+          </w:rPr>
+          <w:t>c</w:t>
+        </w:r>
+        <w:r>
+          <w:rPr>
+            <w:rStyle w:val="a8"/>
+            <w:i/>
+          </w:rPr>
+          <w:t>ase</w:t>
+        </w:r>
+      </w:hyperlink>
+    </w:p>
+    <w:p>
+      <w:pPr>
+        <w:pStyle w:val="a7"/>
+        <w:ind w:left="300" w:firstLine="420"/>
+      </w:pPr>
+      <w:r>
+        <w:rPr>
+          <w:rFonts w:hint="eastAsia"/>
+        </w:rPr>
+        <w:t>Actor &amp;</w:t>
+      </w:r>
+      <w:r>
+        <w:rPr>
+          <w:rFonts w:hint="eastAsia"/>
+        </w:rPr>
+        <w:tab/>
+        <w:t>Use Cases:</w:t>
+      </w:r>
+    </w:p>
+    <w:p>
+      <w:pPr>
+        <w:pStyle w:val="a7"/>
+        <w:ind w:left="300" w:firstLine="420"/>
+      </w:pPr>
+      <w:r>
+        <w:t>Admin Use Case Diagram</w:t>
+      </w:r>
+      <w:r>
+        <w:t>:</w:t>
+      </w:r>
+    </w:p>
+    <w:p>
+      <w:pPr>
+        <w:pStyle w:val="a7"/>
+      </w:pPr>
       <w:r>
         <w:rPr>
           <w:noProof/>
         </w:rPr>
         <w:drawing>
-          <wp:inline distT="0" distB="0" distL="0" distR="0" wp14:anchorId="3E4204A5" wp14:editId="05B91559">
-            <wp:extent cx="4933950" cy="3939781"/>
-            <wp:effectExtent l="0" t="0" r="0" b="3810"/>
-            <wp:docPr id="1" name="图片 1"/>
+          <wp:inline distT="0" distB="0" distL="0" distR="0">
+            <wp:extent cx="5943600" cy="3133047"/>
+            <wp:effectExtent l="0" t="0" r="0" b="0"/>
+            <wp:docPr id="2" name="图片 2"/>
             <wp:cNvGraphicFramePr>
               <a:graphicFrameLocks xmlns:a="http://schemas.openxmlformats.org/drawingml/2006/main" noChangeAspect="1"/>
             </wp:cNvGraphicFramePr>
@@ -4043,29 +4137,36 @@
               <a:graphicData uri="http://schemas.openxmlformats.org/drawingml/2006/picture">
                 <pic:pic xmlns:pic="http://schemas.openxmlformats.org/drawingml/2006/picture">
                   <pic:nvPicPr>
-                    <pic:cNvPr id="0" name="11.JPG"/>
-                    <pic:cNvPicPr/>
+                    <pic:cNvPr id="0" name="Picture 1"/>
+                    <pic:cNvPicPr>
+                      <a:picLocks noChangeAspect="1" noChangeArrowheads="1"/>
+                    </pic:cNvPicPr>
                   </pic:nvPicPr>
                   <pic:blipFill>
-                    <a:blip r:embed="rId15">
+                    <a:blip r:embed="rId16">
                       <a:extLst>
                         <a:ext uri="{28A0092B-C50C-407E-A947-70E740481C1C}">
                           <a14:useLocalDpi xmlns:a14="http://schemas.microsoft.com/office/drawing/2010/main" val="0"/>
                         </a:ext>
                       </a:extLst>
                     </a:blip>
+                    <a:srcRect/>
                     <a:stretch>
                       <a:fillRect/>
                     </a:stretch>
                   </pic:blipFill>
-                  <pic:spPr>
+                  <pic:spPr bwMode="auto">
                     <a:xfrm>
                       <a:off x="0" y="0"/>
-                      <a:ext cx="4938587" cy="3943484"/>
+                      <a:ext cx="5943600" cy="3133047"/>
                     </a:xfrm>
                     <a:prstGeom prst="rect">
                       <a:avLst/>
                     </a:prstGeom>
+                    <a:noFill/>
+                    <a:ln>
+                      <a:noFill/>
+                    </a:ln>
                   </pic:spPr>
                 </pic:pic>
               </a:graphicData>
@@ -4077,44 +4178,275 @@
     <w:p>
       <w:pPr>
         <w:pStyle w:val="a7"/>
-        <w:ind w:left="0" w:firstLine="420"/>
-      </w:pPr>
-      <w:r>
-        <w:rPr>
-          <w:rFonts w:hint="eastAsia"/>
-        </w:rPr>
-        <w:t>Actor &amp;</w:t>
-      </w:r>
-      <w:r>
-        <w:rPr>
-          <w:rFonts w:hint="eastAsia"/>
-        </w:rPr>
-        <w:tab/>
-        <w:t>Use</w:t>
-      </w:r>
-      <w:r>
-        <w:rPr>
-          <w:rFonts w:hint="eastAsia"/>
-        </w:rPr>
-        <w:t xml:space="preserve"> </w:t>
-      </w:r>
-      <w:r>
-        <w:rPr>
-          <w:rFonts w:hint="eastAsia"/>
-        </w:rPr>
-        <w:t>Case</w:t>
-      </w:r>
-      <w:r>
-        <w:rPr>
-          <w:rFonts w:hint="eastAsia"/>
-        </w:rPr>
-        <w:t>s</w:t>
-      </w:r>
-      <w:r>
-        <w:rPr>
-          <w:rFonts w:hint="eastAsia"/>
-        </w:rPr>
-        <w:t>:</w:t>
+        <w:ind w:firstLine="120"/>
+      </w:pPr>
+      <w:r>
+        <w:t>Org Use Case Diagram:</w:t>
+      </w:r>
+    </w:p>
+    <w:p>
+      <w:pPr>
+        <w:pStyle w:val="a7"/>
+        <w:jc w:val="center"/>
+      </w:pPr>
+      <w:r>
+        <w:rPr>
+          <w:noProof/>
+        </w:rPr>
+        <w:lastRenderedPageBreak/>
+        <w:drawing>
+          <wp:inline distT="0" distB="0" distL="0" distR="0">
+            <wp:extent cx="2701636" cy="1711554"/>
+            <wp:effectExtent l="0" t="0" r="3810" b="3175"/>
+            <wp:docPr id="3" name="图片 3"/>
+            <wp:cNvGraphicFramePr>
+              <a:graphicFrameLocks xmlns:a="http://schemas.openxmlformats.org/drawingml/2006/main" noChangeAspect="1"/>
+            </wp:cNvGraphicFramePr>
+            <a:graphic xmlns:a="http://schemas.openxmlformats.org/drawingml/2006/main">
+              <a:graphicData uri="http://schemas.openxmlformats.org/drawingml/2006/picture">
+                <pic:pic xmlns:pic="http://schemas.openxmlformats.org/drawingml/2006/picture">
+                  <pic:nvPicPr>
+                    <pic:cNvPr id="0" name="Picture 2"/>
+                    <pic:cNvPicPr>
+                      <a:picLocks noChangeAspect="1" noChangeArrowheads="1"/>
+                    </pic:cNvPicPr>
+                  </pic:nvPicPr>
+                  <pic:blipFill>
+                    <a:blip r:embed="rId17">
+                      <a:extLst>
+                        <a:ext uri="{28A0092B-C50C-407E-A947-70E740481C1C}">
+                          <a14:useLocalDpi xmlns:a14="http://schemas.microsoft.com/office/drawing/2010/main" val="0"/>
+                        </a:ext>
+                      </a:extLst>
+                    </a:blip>
+                    <a:srcRect/>
+                    <a:stretch>
+                      <a:fillRect/>
+                    </a:stretch>
+                  </pic:blipFill>
+                  <pic:spPr bwMode="auto">
+                    <a:xfrm>
+                      <a:off x="0" y="0"/>
+                      <a:ext cx="2701806" cy="1711662"/>
+                    </a:xfrm>
+                    <a:prstGeom prst="rect">
+                      <a:avLst/>
+                    </a:prstGeom>
+                    <a:noFill/>
+                    <a:ln>
+                      <a:noFill/>
+                    </a:ln>
+                  </pic:spPr>
+                </pic:pic>
+              </a:graphicData>
+            </a:graphic>
+          </wp:inline>
+        </w:drawing>
+      </w:r>
+    </w:p>
+    <w:p>
+      <w:pPr>
+        <w:pStyle w:val="a7"/>
+        <w:ind w:firstLine="120"/>
+      </w:pPr>
+      <w:r>
+        <w:t>Super Admin Use Case Diagram:</w:t>
+      </w:r>
+    </w:p>
+    <w:p>
+      <w:pPr>
+        <w:pStyle w:val="a7"/>
+        <w:jc w:val="center"/>
+      </w:pPr>
+      <w:r>
+        <w:rPr>
+          <w:noProof/>
+        </w:rPr>
+        <w:drawing>
+          <wp:inline distT="0" distB="0" distL="0" distR="0">
+            <wp:extent cx="4340431" cy="2681791"/>
+            <wp:effectExtent l="0" t="0" r="3175" b="4445"/>
+            <wp:docPr id="4" name="图片 4"/>
+            <wp:cNvGraphicFramePr>
+              <a:graphicFrameLocks xmlns:a="http://schemas.openxmlformats.org/drawingml/2006/main" noChangeAspect="1"/>
+            </wp:cNvGraphicFramePr>
+            <a:graphic xmlns:a="http://schemas.openxmlformats.org/drawingml/2006/main">
+              <a:graphicData uri="http://schemas.openxmlformats.org/drawingml/2006/picture">
+                <pic:pic xmlns:pic="http://schemas.openxmlformats.org/drawingml/2006/picture">
+                  <pic:nvPicPr>
+                    <pic:cNvPr id="0" name="Picture 3"/>
+                    <pic:cNvPicPr>
+                      <a:picLocks noChangeAspect="1" noChangeArrowheads="1"/>
+                    </pic:cNvPicPr>
+                  </pic:nvPicPr>
+                  <pic:blipFill>
+                    <a:blip r:embed="rId18">
+                      <a:extLst>
+                        <a:ext uri="{28A0092B-C50C-407E-A947-70E740481C1C}">
+                          <a14:useLocalDpi xmlns:a14="http://schemas.microsoft.com/office/drawing/2010/main" val="0"/>
+                        </a:ext>
+                      </a:extLst>
+                    </a:blip>
+                    <a:srcRect/>
+                    <a:stretch>
+                      <a:fillRect/>
+                    </a:stretch>
+                  </pic:blipFill>
+                  <pic:spPr bwMode="auto">
+                    <a:xfrm>
+                      <a:off x="0" y="0"/>
+                      <a:ext cx="4343808" cy="2683877"/>
+                    </a:xfrm>
+                    <a:prstGeom prst="rect">
+                      <a:avLst/>
+                    </a:prstGeom>
+                    <a:noFill/>
+                    <a:ln>
+                      <a:noFill/>
+                    </a:ln>
+                  </pic:spPr>
+                </pic:pic>
+              </a:graphicData>
+            </a:graphic>
+          </wp:inline>
+        </w:drawing>
+      </w:r>
+    </w:p>
+    <w:p>
+      <w:pPr>
+        <w:pStyle w:val="a7"/>
+        <w:ind w:firstLine="120"/>
+      </w:pPr>
+      <w:r>
+        <w:t>User Use Case Diagram:</w:t>
+      </w:r>
+    </w:p>
+    <w:p>
+      <w:pPr>
+        <w:pStyle w:val="a7"/>
+        <w:jc w:val="center"/>
+      </w:pPr>
+      <w:r>
+        <w:rPr>
+          <w:noProof/>
+        </w:rPr>
+        <w:drawing>
+          <wp:inline distT="0" distB="0" distL="0" distR="0">
+            <wp:extent cx="3792812" cy="2921330"/>
+            <wp:effectExtent l="0" t="0" r="0" b="0"/>
+            <wp:docPr id="5" name="图片 5"/>
+            <wp:cNvGraphicFramePr>
+              <a:graphicFrameLocks xmlns:a="http://schemas.openxmlformats.org/drawingml/2006/main" noChangeAspect="1"/>
+            </wp:cNvGraphicFramePr>
+            <a:graphic xmlns:a="http://schemas.openxmlformats.org/drawingml/2006/main">
+              <a:graphicData uri="http://schemas.openxmlformats.org/drawingml/2006/picture">
+                <pic:pic xmlns:pic="http://schemas.openxmlformats.org/drawingml/2006/picture">
+                  <pic:nvPicPr>
+                    <pic:cNvPr id="0" name="Picture 4"/>
+                    <pic:cNvPicPr>
+                      <a:picLocks noChangeAspect="1" noChangeArrowheads="1"/>
+                    </pic:cNvPicPr>
+                  </pic:nvPicPr>
+                  <pic:blipFill>
+                    <a:blip r:embed="rId19">
+                      <a:extLst>
+                        <a:ext uri="{28A0092B-C50C-407E-A947-70E740481C1C}">
+                          <a14:useLocalDpi xmlns:a14="http://schemas.microsoft.com/office/drawing/2010/main" val="0"/>
+                        </a:ext>
+                      </a:extLst>
+                    </a:blip>
+                    <a:srcRect/>
+                    <a:stretch>
+                      <a:fillRect/>
+                    </a:stretch>
+                  </pic:blipFill>
+                  <pic:spPr bwMode="auto">
+                    <a:xfrm>
+                      <a:off x="0" y="0"/>
+                      <a:ext cx="3792812" cy="2921330"/>
+                    </a:xfrm>
+                    <a:prstGeom prst="rect">
+                      <a:avLst/>
+                    </a:prstGeom>
+                    <a:noFill/>
+                    <a:ln>
+                      <a:noFill/>
+                    </a:ln>
+                  </pic:spPr>
+                </pic:pic>
+              </a:graphicData>
+            </a:graphic>
+          </wp:inline>
+        </w:drawing>
+      </w:r>
+    </w:p>
+    <w:p>
+      <w:pPr>
+        <w:pStyle w:val="a7"/>
+        <w:ind w:firstLine="120"/>
+      </w:pPr>
+      <w:r>
+        <w:lastRenderedPageBreak/>
+        <w:t>Guest Use Case Diagram:</w:t>
+      </w:r>
+    </w:p>
+    <w:p>
+      <w:pPr>
+        <w:pStyle w:val="a7"/>
+        <w:jc w:val="center"/>
+      </w:pPr>
+      <w:r>
+        <w:rPr>
+          <w:noProof/>
+        </w:rPr>
+        <w:drawing>
+          <wp:inline distT="0" distB="0" distL="0" distR="0">
+            <wp:extent cx="1487202" cy="1181595"/>
+            <wp:effectExtent l="0" t="0" r="0" b="0"/>
+            <wp:docPr id="6" name="图片 6"/>
+            <wp:cNvGraphicFramePr>
+              <a:graphicFrameLocks xmlns:a="http://schemas.openxmlformats.org/drawingml/2006/main" noChangeAspect="1"/>
+            </wp:cNvGraphicFramePr>
+            <a:graphic xmlns:a="http://schemas.openxmlformats.org/drawingml/2006/main">
+              <a:graphicData uri="http://schemas.openxmlformats.org/drawingml/2006/picture">
+                <pic:pic xmlns:pic="http://schemas.openxmlformats.org/drawingml/2006/picture">
+                  <pic:nvPicPr>
+                    <pic:cNvPr id="0" name="Picture 5"/>
+                    <pic:cNvPicPr>
+                      <a:picLocks noChangeAspect="1" noChangeArrowheads="1"/>
+                    </pic:cNvPicPr>
+                  </pic:nvPicPr>
+                  <pic:blipFill>
+                    <a:blip r:embed="rId20">
+                      <a:extLst>
+                        <a:ext uri="{28A0092B-C50C-407E-A947-70E740481C1C}">
+                          <a14:useLocalDpi xmlns:a14="http://schemas.microsoft.com/office/drawing/2010/main" val="0"/>
+                        </a:ext>
+                      </a:extLst>
+                    </a:blip>
+                    <a:srcRect/>
+                    <a:stretch>
+                      <a:fillRect/>
+                    </a:stretch>
+                  </pic:blipFill>
+                  <pic:spPr bwMode="auto">
+                    <a:xfrm>
+                      <a:off x="0" y="0"/>
+                      <a:ext cx="1487314" cy="1181684"/>
+                    </a:xfrm>
+                    <a:prstGeom prst="rect">
+                      <a:avLst/>
+                    </a:prstGeom>
+                    <a:noFill/>
+                    <a:ln>
+                      <a:noFill/>
+                    </a:ln>
+                  </pic:spPr>
+                </pic:pic>
+              </a:graphicData>
+            </a:graphic>
+          </wp:inline>
+        </w:drawing>
       </w:r>
     </w:p>
     <w:p>
@@ -4122,7 +4454,6 @@
         <w:pStyle w:val="a7"/>
         <w:ind w:left="0"/>
         <w:rPr>
-          <w:rFonts w:hint="eastAsia"/>
           <w:i/>
         </w:rPr>
       </w:pPr>
@@ -4167,7 +4498,6 @@
           <w:rFonts w:hint="eastAsia"/>
           <w:i w:val="0"/>
         </w:rPr>
-        <w:lastRenderedPageBreak/>
         <w:t>Use Case</w:t>
       </w:r>
       <w:r>
@@ -4184,59 +4514,82 @@
         </w:rPr>
         <w:t>Specification</w:t>
       </w:r>
+      <w:bookmarkStart w:id="10" w:name="_GoBack"/>
       <w:bookmarkEnd w:id="9"/>
+      <w:bookmarkEnd w:id="10"/>
     </w:p>
     <w:p>
       <w:pPr>
         <w:pStyle w:val="a7"/>
         <w:rPr>
-          <w:rFonts w:hint="eastAsia"/>
           <w:i/>
         </w:rPr>
       </w:pPr>
-      <w:r>
-        <w:rPr>
-          <w:i/>
-        </w:rPr>
-        <w:t>U</w:t>
-      </w:r>
-      <w:r>
-        <w:rPr>
-          <w:rFonts w:hint="eastAsia"/>
-          <w:i/>
-        </w:rPr>
-        <w:t xml:space="preserve">se </w:t>
-      </w:r>
-      <w:r>
-        <w:rPr>
-          <w:rFonts w:hint="eastAsia"/>
-          <w:i/>
-        </w:rPr>
-        <w:t>C</w:t>
-      </w:r>
-      <w:r>
-        <w:rPr>
-          <w:rFonts w:hint="eastAsia"/>
-          <w:i/>
-        </w:rPr>
-        <w:t xml:space="preserve">ase </w:t>
-      </w:r>
-      <w:r>
-        <w:rPr>
-          <w:rFonts w:hint="eastAsia"/>
-          <w:i/>
-        </w:rPr>
-        <w:t>S</w:t>
-      </w:r>
-      <w:bookmarkStart w:id="10" w:name="_GoBack"/>
-      <w:bookmarkEnd w:id="10"/>
-      <w:r>
-        <w:rPr>
-          <w:rFonts w:hint="eastAsia"/>
-          <w:i/>
-        </w:rPr>
-        <w:t>pecifications.docx</w:t>
-      </w:r>
+      <w:hyperlink r:id="rId21" w:history="1">
+        <w:r>
+          <w:rPr>
+            <w:rStyle w:val="a8"/>
+            <w:i/>
+          </w:rPr>
+          <w:t>U</w:t>
+        </w:r>
+        <w:r>
+          <w:rPr>
+            <w:rStyle w:val="a8"/>
+            <w:rFonts w:hint="eastAsia"/>
+            <w:i/>
+          </w:rPr>
+          <w:t xml:space="preserve">se </w:t>
+        </w:r>
+        <w:r>
+          <w:rPr>
+            <w:rStyle w:val="a8"/>
+            <w:rFonts w:hint="eastAsia"/>
+            <w:i/>
+          </w:rPr>
+          <w:t>C</w:t>
+        </w:r>
+        <w:r>
+          <w:rPr>
+            <w:rStyle w:val="a8"/>
+            <w:rFonts w:hint="eastAsia"/>
+            <w:i/>
+          </w:rPr>
+          <w:t xml:space="preserve">ase </w:t>
+        </w:r>
+        <w:r>
+          <w:rPr>
+            <w:rStyle w:val="a8"/>
+            <w:rFonts w:hint="eastAsia"/>
+            <w:i/>
+          </w:rPr>
+          <w:t>S</w:t>
+        </w:r>
+        <w:r>
+          <w:rPr>
+            <w:rStyle w:val="a8"/>
+            <w:rFonts w:hint="eastAsia"/>
+            <w:i/>
+          </w:rPr>
+          <w:t>peci</w:t>
+        </w:r>
+        <w:r>
+          <w:rPr>
+            <w:rStyle w:val="a8"/>
+            <w:rFonts w:hint="eastAsia"/>
+            <w:i/>
+          </w:rPr>
+          <w:t>f</w:t>
+        </w:r>
+        <w:r>
+          <w:rPr>
+            <w:rStyle w:val="a8"/>
+            <w:rFonts w:hint="eastAsia"/>
+            <w:i/>
+          </w:rPr>
+          <w:t>ications</w:t>
+        </w:r>
+      </w:hyperlink>
     </w:p>
     <w:p>
       <w:pPr>
@@ -4544,6 +4897,7 @@
         <w:rPr>
           <w:rFonts w:hint="eastAsia"/>
         </w:rPr>
+        <w:lastRenderedPageBreak/>
         <w:t>Normal:</w:t>
       </w:r>
       <w:r>
@@ -4617,7 +4971,14 @@
         <w:rPr>
           <w:rFonts w:hint="eastAsia"/>
         </w:rPr>
-        <w:t xml:space="preserve">Our goal: no important mistakes. NO more than 5 middle mistakes. Less than 10 small </w:t>
+        <w:t xml:space="preserve">Our goal: no important mistakes. NO more than 5 middle mistakes. </w:t>
+      </w:r>
+      <w:proofErr w:type="gramStart"/>
+      <w:r>
+        <w:rPr>
+          <w:rFonts w:hint="eastAsia"/>
+        </w:rPr>
+        <w:t xml:space="preserve">Less than 10 small </w:t>
       </w:r>
       <w:r>
         <w:rPr>
@@ -4629,7 +4990,30 @@
         <w:rPr>
           <w:rFonts w:hint="eastAsia"/>
         </w:rPr>
-        <w:t>. Less than 10 bugs per klines.</w:t>
+        <w:t>.</w:t>
+      </w:r>
+      <w:proofErr w:type="gramEnd"/>
+      <w:r>
+        <w:rPr>
+          <w:rFonts w:hint="eastAsia"/>
+        </w:rPr>
+        <w:t xml:space="preserve"> Less than 10 bugs per </w:t>
+      </w:r>
+      <w:proofErr w:type="spellStart"/>
+      <w:proofErr w:type="gramStart"/>
+      <w:r>
+        <w:rPr>
+          <w:rFonts w:hint="eastAsia"/>
+        </w:rPr>
+        <w:t>klines</w:t>
+      </w:r>
+      <w:proofErr w:type="spellEnd"/>
+      <w:proofErr w:type="gramEnd"/>
+      <w:r>
+        <w:rPr>
+          <w:rFonts w:hint="eastAsia"/>
+        </w:rPr>
+        <w:t>.</w:t>
       </w:r>
     </w:p>
     <w:p>
@@ -4694,7 +5078,6 @@
         <w:rPr>
           <w:rFonts w:hint="eastAsia"/>
         </w:rPr>
-        <w:lastRenderedPageBreak/>
         <w:t xml:space="preserve">Related actions: </w:t>
       </w:r>
       <w:r>
@@ -5056,8 +5439,8 @@
       </w:pPr>
     </w:p>
     <w:sectPr>
-      <w:headerReference w:type="default" r:id="rId16"/>
-      <w:footerReference w:type="default" r:id="rId17"/>
+      <w:headerReference w:type="default" r:id="rId22"/>
+      <w:footerReference w:type="default" r:id="rId23"/>
       <w:pgSz w:w="12240" w:h="15840" w:code="1"/>
       <w:pgMar w:top="1440" w:right="1440" w:bottom="1440" w:left="1440" w:header="720" w:footer="720" w:gutter="0"/>
       <w:cols w:space="720"/>
@@ -5284,7 +5667,7 @@
               <w:rFonts w:ascii="Times New Roman"/>
               <w:noProof/>
             </w:rPr>
-            <w:t>6</w:t>
+            <w:t>7</w:t>
           </w:r>
           <w:r>
             <w:rPr>
@@ -6229,6 +6612,18 @@
       <w:szCs w:val="28"/>
     </w:rPr>
   </w:style>
+  <w:style w:type="character" w:styleId="aa">
+    <w:name w:val="FollowedHyperlink"/>
+    <w:basedOn w:val="a0"/>
+    <w:uiPriority w:val="99"/>
+    <w:semiHidden/>
+    <w:unhideWhenUsed/>
+    <w:rsid w:val="00CF2C2B"/>
+    <w:rPr>
+      <w:color w:val="800080" w:themeColor="followedHyperlink"/>
+      <w:u w:val="single"/>
+    </w:rPr>
+  </w:style>
 </w:styles>
 </file>
 
@@ -6764,6 +7159,18 @@
       <w:szCs w:val="28"/>
     </w:rPr>
   </w:style>
+  <w:style w:type="character" w:styleId="aa">
+    <w:name w:val="FollowedHyperlink"/>
+    <w:basedOn w:val="a0"/>
+    <w:uiPriority w:val="99"/>
+    <w:semiHidden/>
+    <w:unhideWhenUsed/>
+    <w:rsid w:val="00CF2C2B"/>
+    <w:rPr>
+      <w:color w:val="800080" w:themeColor="followedHyperlink"/>
+      <w:u w:val="single"/>
+    </w:rPr>
+  </w:style>
 </w:styles>
 </file>
 
@@ -7057,7 +7464,7 @@
 </file>
 
 <file path=customXml/itemProps1.xml><?xml version="1.0" encoding="utf-8"?>
-<ds:datastoreItem xmlns:ds="http://schemas.openxmlformats.org/officeDocument/2006/customXml" ds:itemID="{E70915D3-1077-46DA-AD93-DC580B756AA1}">
+<ds:datastoreItem xmlns:ds="http://schemas.openxmlformats.org/officeDocument/2006/customXml" ds:itemID="{3064C4A9-31AB-4704-8587-62748F39F882}">
   <ds:schemaRefs>
     <ds:schemaRef ds:uri="http://schemas.openxmlformats.org/officeDocument/2006/bibliography"/>
   </ds:schemaRefs>

--- a/Document/SRS/Wave.docx
+++ b/Document/SRS/Wave.docx
@@ -115,12 +115,7 @@
     <w:p>
       <w:pPr>
         <w:sectPr>
-          <w:headerReference w:type="even" r:id="rId9"/>
-          <w:headerReference w:type="default" r:id="rId10"/>
-          <w:footerReference w:type="even" r:id="rId11"/>
-          <w:footerReference w:type="default" r:id="rId12"/>
-          <w:headerReference w:type="first" r:id="rId13"/>
-          <w:footerReference w:type="first" r:id="rId14"/>
+          <w:headerReference w:type="default" r:id="rId9"/>
           <w:pgSz w:w="12240" w:h="15840" w:code="1"/>
           <w:pgMar w:top="1440" w:right="1440" w:bottom="1440" w:left="1440" w:header="720" w:footer="720" w:gutter="0"/>
           <w:cols w:space="720"/>
@@ -4062,27 +4057,13 @@
           <w:i/>
         </w:rPr>
       </w:pPr>
-      <w:hyperlink r:id="rId15" w:history="1">
+      <w:hyperlink r:id="rId10" w:history="1">
         <w:r>
           <w:rPr>
             <w:rStyle w:val="a8"/>
             <w:i/>
           </w:rPr>
-          <w:t>Wave Use</w:t>
-        </w:r>
-        <w:r>
-          <w:rPr>
-            <w:rStyle w:val="a8"/>
-            <w:i/>
-          </w:rPr>
-          <w:t>c</w:t>
-        </w:r>
-        <w:r>
-          <w:rPr>
-            <w:rStyle w:val="a8"/>
-            <w:i/>
-          </w:rPr>
-          <w:t>ase</w:t>
+          <w:t>Wave Usecase</w:t>
         </w:r>
       </w:hyperlink>
     </w:p>
@@ -4126,10 +4107,10 @@
           <w:noProof/>
         </w:rPr>
         <w:drawing>
-          <wp:inline distT="0" distB="0" distL="0" distR="0">
-            <wp:extent cx="5943600" cy="3133047"/>
+          <wp:inline distT="0" distB="0" distL="0" distR="0" wp14:anchorId="15464393" wp14:editId="2F0C9648">
+            <wp:extent cx="5486400" cy="2980055"/>
             <wp:effectExtent l="0" t="0" r="0" b="0"/>
-            <wp:docPr id="2" name="图片 2"/>
+            <wp:docPr id="1" name="图片 1"/>
             <wp:cNvGraphicFramePr>
               <a:graphicFrameLocks xmlns:a="http://schemas.openxmlformats.org/drawingml/2006/main" noChangeAspect="1"/>
             </wp:cNvGraphicFramePr>
@@ -4137,36 +4118,23 @@
               <a:graphicData uri="http://schemas.openxmlformats.org/drawingml/2006/picture">
                 <pic:pic xmlns:pic="http://schemas.openxmlformats.org/drawingml/2006/picture">
                   <pic:nvPicPr>
-                    <pic:cNvPr id="0" name="Picture 1"/>
-                    <pic:cNvPicPr>
-                      <a:picLocks noChangeAspect="1" noChangeArrowheads="1"/>
-                    </pic:cNvPicPr>
+                    <pic:cNvPr id="0" name=""/>
+                    <pic:cNvPicPr/>
                   </pic:nvPicPr>
                   <pic:blipFill>
-                    <a:blip r:embed="rId16">
-                      <a:extLst>
-                        <a:ext uri="{28A0092B-C50C-407E-A947-70E740481C1C}">
-                          <a14:useLocalDpi xmlns:a14="http://schemas.microsoft.com/office/drawing/2010/main" val="0"/>
-                        </a:ext>
-                      </a:extLst>
-                    </a:blip>
-                    <a:srcRect/>
+                    <a:blip r:embed="rId11"/>
                     <a:stretch>
                       <a:fillRect/>
                     </a:stretch>
                   </pic:blipFill>
-                  <pic:spPr bwMode="auto">
+                  <pic:spPr>
                     <a:xfrm>
                       <a:off x="0" y="0"/>
-                      <a:ext cx="5943600" cy="3133047"/>
+                      <a:ext cx="5486400" cy="2980055"/>
                     </a:xfrm>
                     <a:prstGeom prst="rect">
                       <a:avLst/>
                     </a:prstGeom>
-                    <a:noFill/>
-                    <a:ln>
-                      <a:noFill/>
-                    </a:ln>
                   </pic:spPr>
                 </pic:pic>
               </a:graphicData>
@@ -4195,10 +4163,10 @@
         </w:rPr>
         <w:lastRenderedPageBreak/>
         <w:drawing>
-          <wp:inline distT="0" distB="0" distL="0" distR="0">
-            <wp:extent cx="2701636" cy="1711554"/>
-            <wp:effectExtent l="0" t="0" r="3810" b="3175"/>
-            <wp:docPr id="3" name="图片 3"/>
+          <wp:inline distT="0" distB="0" distL="0" distR="0" wp14:anchorId="59F48CF0" wp14:editId="5D9D7B26">
+            <wp:extent cx="4914900" cy="4543425"/>
+            <wp:effectExtent l="0" t="0" r="0" b="9525"/>
+            <wp:docPr id="7" name="图片 7"/>
             <wp:cNvGraphicFramePr>
               <a:graphicFrameLocks xmlns:a="http://schemas.openxmlformats.org/drawingml/2006/main" noChangeAspect="1"/>
             </wp:cNvGraphicFramePr>
@@ -4206,36 +4174,23 @@
               <a:graphicData uri="http://schemas.openxmlformats.org/drawingml/2006/picture">
                 <pic:pic xmlns:pic="http://schemas.openxmlformats.org/drawingml/2006/picture">
                   <pic:nvPicPr>
-                    <pic:cNvPr id="0" name="Picture 2"/>
-                    <pic:cNvPicPr>
-                      <a:picLocks noChangeAspect="1" noChangeArrowheads="1"/>
-                    </pic:cNvPicPr>
+                    <pic:cNvPr id="0" name=""/>
+                    <pic:cNvPicPr/>
                   </pic:nvPicPr>
                   <pic:blipFill>
-                    <a:blip r:embed="rId17">
-                      <a:extLst>
-                        <a:ext uri="{28A0092B-C50C-407E-A947-70E740481C1C}">
-                          <a14:useLocalDpi xmlns:a14="http://schemas.microsoft.com/office/drawing/2010/main" val="0"/>
-                        </a:ext>
-                      </a:extLst>
-                    </a:blip>
-                    <a:srcRect/>
+                    <a:blip r:embed="rId12"/>
                     <a:stretch>
                       <a:fillRect/>
                     </a:stretch>
                   </pic:blipFill>
-                  <pic:spPr bwMode="auto">
+                  <pic:spPr>
                     <a:xfrm>
                       <a:off x="0" y="0"/>
-                      <a:ext cx="2701806" cy="1711662"/>
+                      <a:ext cx="4914900" cy="4543425"/>
                     </a:xfrm>
                     <a:prstGeom prst="rect">
                       <a:avLst/>
                     </a:prstGeom>
-                    <a:noFill/>
-                    <a:ln>
-                      <a:noFill/>
-                    </a:ln>
                   </pic:spPr>
                 </pic:pic>
               </a:graphicData>
@@ -4262,11 +4217,12 @@
         <w:rPr>
           <w:noProof/>
         </w:rPr>
+        <w:lastRenderedPageBreak/>
         <w:drawing>
-          <wp:inline distT="0" distB="0" distL="0" distR="0">
-            <wp:extent cx="4340431" cy="2681791"/>
-            <wp:effectExtent l="0" t="0" r="3175" b="4445"/>
-            <wp:docPr id="4" name="图片 4"/>
+          <wp:inline distT="0" distB="0" distL="0" distR="0" wp14:anchorId="0D731F54" wp14:editId="62D225B2">
+            <wp:extent cx="5486400" cy="4439285"/>
+            <wp:effectExtent l="0" t="0" r="0" b="0"/>
+            <wp:docPr id="8" name="图片 8"/>
             <wp:cNvGraphicFramePr>
               <a:graphicFrameLocks xmlns:a="http://schemas.openxmlformats.org/drawingml/2006/main" noChangeAspect="1"/>
             </wp:cNvGraphicFramePr>
@@ -4274,36 +4230,23 @@
               <a:graphicData uri="http://schemas.openxmlformats.org/drawingml/2006/picture">
                 <pic:pic xmlns:pic="http://schemas.openxmlformats.org/drawingml/2006/picture">
                   <pic:nvPicPr>
-                    <pic:cNvPr id="0" name="Picture 3"/>
-                    <pic:cNvPicPr>
-                      <a:picLocks noChangeAspect="1" noChangeArrowheads="1"/>
-                    </pic:cNvPicPr>
+                    <pic:cNvPr id="0" name=""/>
+                    <pic:cNvPicPr/>
                   </pic:nvPicPr>
                   <pic:blipFill>
-                    <a:blip r:embed="rId18">
-                      <a:extLst>
-                        <a:ext uri="{28A0092B-C50C-407E-A947-70E740481C1C}">
-                          <a14:useLocalDpi xmlns:a14="http://schemas.microsoft.com/office/drawing/2010/main" val="0"/>
-                        </a:ext>
-                      </a:extLst>
-                    </a:blip>
-                    <a:srcRect/>
+                    <a:blip r:embed="rId13"/>
                     <a:stretch>
                       <a:fillRect/>
                     </a:stretch>
                   </pic:blipFill>
-                  <pic:spPr bwMode="auto">
+                  <pic:spPr>
                     <a:xfrm>
                       <a:off x="0" y="0"/>
-                      <a:ext cx="4343808" cy="2683877"/>
+                      <a:ext cx="5486400" cy="4439285"/>
                     </a:xfrm>
                     <a:prstGeom prst="rect">
                       <a:avLst/>
                     </a:prstGeom>
-                    <a:noFill/>
-                    <a:ln>
-                      <a:noFill/>
-                    </a:ln>
                   </pic:spPr>
                 </pic:pic>
               </a:graphicData>
@@ -4326,6 +4269,7 @@
         <w:pStyle w:val="a7"/>
         <w:jc w:val="center"/>
       </w:pPr>
+      <w:bookmarkStart w:id="7" w:name="_GoBack"/>
       <w:r>
         <w:rPr>
           <w:noProof/>
@@ -4348,7 +4292,7 @@
                     </pic:cNvPicPr>
                   </pic:nvPicPr>
                   <pic:blipFill>
-                    <a:blip r:embed="rId19">
+                    <a:blip r:embed="rId14">
                       <a:extLst>
                         <a:ext uri="{28A0092B-C50C-407E-A947-70E740481C1C}">
                           <a14:useLocalDpi xmlns:a14="http://schemas.microsoft.com/office/drawing/2010/main" val="0"/>
@@ -4379,6 +4323,7 @@
           </wp:inline>
         </w:drawing>
       </w:r>
+      <w:bookmarkEnd w:id="7"/>
     </w:p>
     <w:p>
       <w:pPr>
@@ -4386,7 +4331,6 @@
         <w:ind w:firstLine="120"/>
       </w:pPr>
       <w:r>
-        <w:lastRenderedPageBreak/>
         <w:t>Guest Use Case Diagram:</w:t>
       </w:r>
     </w:p>
@@ -4399,6 +4343,7 @@
         <w:rPr>
           <w:noProof/>
         </w:rPr>
+        <w:lastRenderedPageBreak/>
         <w:drawing>
           <wp:inline distT="0" distB="0" distL="0" distR="0">
             <wp:extent cx="1487202" cy="1181595"/>
@@ -4417,7 +4362,7 @@
                     </pic:cNvPicPr>
                   </pic:nvPicPr>
                   <pic:blipFill>
-                    <a:blip r:embed="rId20">
+                    <a:blip r:embed="rId15">
                       <a:extLst>
                         <a:ext uri="{28A0092B-C50C-407E-A947-70E740481C1C}">
                           <a14:useLocalDpi xmlns:a14="http://schemas.microsoft.com/office/drawing/2010/main" val="0"/>
@@ -4489,10 +4434,10 @@
           <w:i w:val="0"/>
         </w:rPr>
       </w:pPr>
-      <w:bookmarkStart w:id="7" w:name="_Search_words_归约"/>
-      <w:bookmarkStart w:id="8" w:name="_Toc305877487"/>
-      <w:bookmarkStart w:id="9" w:name="_Toc305878985"/>
-      <w:bookmarkEnd w:id="7"/>
+      <w:bookmarkStart w:id="8" w:name="_Search_words_归约"/>
+      <w:bookmarkStart w:id="9" w:name="_Toc305877487"/>
+      <w:bookmarkStart w:id="10" w:name="_Toc305878985"/>
+      <w:bookmarkEnd w:id="8"/>
       <w:r>
         <w:rPr>
           <w:rFonts w:hint="eastAsia"/>
@@ -4507,15 +4452,13 @@
         </w:rPr>
         <w:t xml:space="preserve"> </w:t>
       </w:r>
-      <w:bookmarkEnd w:id="8"/>
+      <w:bookmarkEnd w:id="9"/>
       <w:r>
         <w:rPr>
           <w:i w:val="0"/>
         </w:rPr>
         <w:t>Specification</w:t>
       </w:r>
-      <w:bookmarkStart w:id="10" w:name="_GoBack"/>
-      <w:bookmarkEnd w:id="9"/>
       <w:bookmarkEnd w:id="10"/>
     </w:p>
     <w:p>
@@ -4525,7 +4468,7 @@
           <w:i/>
         </w:rPr>
       </w:pPr>
-      <w:hyperlink r:id="rId21" w:history="1">
+      <w:hyperlink r:id="rId16" w:history="1">
         <w:r>
           <w:rPr>
             <w:rStyle w:val="a8"/>
@@ -4571,23 +4514,7 @@
             <w:rFonts w:hint="eastAsia"/>
             <w:i/>
           </w:rPr>
-          <w:t>peci</w:t>
-        </w:r>
-        <w:r>
-          <w:rPr>
-            <w:rStyle w:val="a8"/>
-            <w:rFonts w:hint="eastAsia"/>
-            <w:i/>
-          </w:rPr>
-          <w:t>f</w:t>
-        </w:r>
-        <w:r>
-          <w:rPr>
-            <w:rStyle w:val="a8"/>
-            <w:rFonts w:hint="eastAsia"/>
-            <w:i/>
-          </w:rPr>
-          <w:t>ications</w:t>
+          <w:t>pecifications</w:t>
         </w:r>
       </w:hyperlink>
     </w:p>
@@ -4897,45 +4824,45 @@
         <w:rPr>
           <w:rFonts w:hint="eastAsia"/>
         </w:rPr>
+        <w:t>Normal:</w:t>
+      </w:r>
+      <w:r>
+        <w:rPr>
+          <w:rFonts w:hint="eastAsia"/>
+        </w:rPr>
+        <w:t xml:space="preserve"> </w:t>
+      </w:r>
+      <w:r>
+        <w:rPr>
+          <w:rFonts w:hint="eastAsia"/>
+        </w:rPr>
+        <w:t xml:space="preserve">Bugs which </w:t>
+      </w:r>
+      <w:r>
+        <w:rPr>
+          <w:rFonts w:hint="eastAsia"/>
+        </w:rPr>
+        <w:t xml:space="preserve">works wrong sometimes but do no harm </w:t>
+      </w:r>
+      <w:r>
+        <w:t>to the</w:t>
+      </w:r>
+      <w:r>
+        <w:rPr>
+          <w:rFonts w:hint="eastAsia"/>
+        </w:rPr>
+        <w:t xml:space="preserve"> whole system or data in the database.</w:t>
+      </w:r>
+    </w:p>
+    <w:p>
+      <w:pPr>
+        <w:pStyle w:val="a7"/>
+      </w:pPr>
+      <w:r>
+        <w:rPr>
+          <w:rFonts w:hint="eastAsia"/>
+        </w:rPr>
         <w:lastRenderedPageBreak/>
-        <w:t>Normal:</w:t>
-      </w:r>
-      <w:r>
-        <w:rPr>
-          <w:rFonts w:hint="eastAsia"/>
-        </w:rPr>
-        <w:t xml:space="preserve"> </w:t>
-      </w:r>
-      <w:r>
-        <w:rPr>
-          <w:rFonts w:hint="eastAsia"/>
-        </w:rPr>
-        <w:t xml:space="preserve">Bugs which </w:t>
-      </w:r>
-      <w:r>
-        <w:rPr>
-          <w:rFonts w:hint="eastAsia"/>
-        </w:rPr>
-        <w:t xml:space="preserve">works wrong sometimes but do no harm </w:t>
-      </w:r>
-      <w:r>
-        <w:t>to the</w:t>
-      </w:r>
-      <w:r>
-        <w:rPr>
-          <w:rFonts w:hint="eastAsia"/>
-        </w:rPr>
-        <w:t xml:space="preserve"> whole system or data in the database.</w:t>
-      </w:r>
-    </w:p>
-    <w:p>
-      <w:pPr>
-        <w:pStyle w:val="a7"/>
-      </w:pPr>
-      <w:r>
-        <w:rPr>
-          <w:rFonts w:hint="eastAsia"/>
-        </w:rPr>
         <w:t>Small:</w:t>
       </w:r>
       <w:r>
@@ -5410,26 +5337,6 @@
         <w:rPr>
           <w:rFonts w:hint="eastAsia"/>
         </w:rPr>
-        <w:t>O</w:t>
-      </w:r>
-      <w:r>
-        <w:t>n</w:t>
-      </w:r>
-      <w:r>
-        <w:rPr>
-          <w:rFonts w:hint="eastAsia"/>
-        </w:rPr>
-        <w:t>line help pages providing basic use of the website.</w:t>
-      </w:r>
-    </w:p>
-    <w:p>
-      <w:pPr>
-        <w:pStyle w:val="a7"/>
-      </w:pPr>
-      <w:r>
-        <w:rPr>
-          <w:rFonts w:hint="eastAsia"/>
-        </w:rPr>
         <w:t>A list of contact will be provided for users to email us.</w:t>
       </w:r>
     </w:p>
@@ -5439,8 +5346,8 @@
       </w:pPr>
     </w:p>
     <w:sectPr>
-      <w:headerReference w:type="default" r:id="rId22"/>
-      <w:footerReference w:type="default" r:id="rId23"/>
+      <w:headerReference w:type="default" r:id="rId17"/>
+      <w:footerReference w:type="default" r:id="rId18"/>
       <w:pgSz w:w="12240" w:h="15840" w:code="1"/>
       <w:pgMar w:top="1440" w:right="1440" w:bottom="1440" w:left="1440" w:header="720" w:footer="720" w:gutter="0"/>
       <w:cols w:space="720"/>
@@ -5475,36 +5382,6 @@
 </file>
 
 <file path=word/footer1.xml><?xml version="1.0" encoding="utf-8"?>
-<w:ftr xmlns:wpc="http://schemas.microsoft.com/office/word/2010/wordprocessingCanvas" xmlns:mc="http://schemas.openxmlformats.org/markup-compatibility/2006" xmlns:o="urn:schemas-microsoft-com:office:office" xmlns:r="http://schemas.openxmlformats.org/officeDocument/2006/relationships" xmlns:m="http://schemas.openxmlformats.org/officeDocument/2006/math" xmlns:v="urn:schemas-microsoft-com:vml" xmlns:wp14="http://schemas.microsoft.com/office/word/2010/wordprocessingDrawing" xmlns:wp="http://schemas.openxmlformats.org/drawingml/2006/wordprocessingDrawing" xmlns:w10="urn:schemas-microsoft-com:office:word" xmlns:w="http://schemas.openxmlformats.org/wordprocessingml/2006/main" xmlns:w14="http://schemas.microsoft.com/office/word/2010/wordml" xmlns:wpg="http://schemas.microsoft.com/office/word/2010/wordprocessingGroup" xmlns:wpi="http://schemas.microsoft.com/office/word/2010/wordprocessingInk" xmlns:wne="http://schemas.microsoft.com/office/word/2006/wordml" xmlns:wps="http://schemas.microsoft.com/office/word/2010/wordprocessingShape" mc:Ignorable="w14 wp14">
-  <w:p>
-    <w:pPr>
-      <w:pStyle w:val="a5"/>
-    </w:pPr>
-  </w:p>
-</w:ftr>
-</file>
-
-<file path=word/footer2.xml><?xml version="1.0" encoding="utf-8"?>
-<w:ftr xmlns:wpc="http://schemas.microsoft.com/office/word/2010/wordprocessingCanvas" xmlns:mc="http://schemas.openxmlformats.org/markup-compatibility/2006" xmlns:o="urn:schemas-microsoft-com:office:office" xmlns:r="http://schemas.openxmlformats.org/officeDocument/2006/relationships" xmlns:m="http://schemas.openxmlformats.org/officeDocument/2006/math" xmlns:v="urn:schemas-microsoft-com:vml" xmlns:wp14="http://schemas.microsoft.com/office/word/2010/wordprocessingDrawing" xmlns:wp="http://schemas.openxmlformats.org/drawingml/2006/wordprocessingDrawing" xmlns:w10="urn:schemas-microsoft-com:office:word" xmlns:w="http://schemas.openxmlformats.org/wordprocessingml/2006/main" xmlns:w14="http://schemas.microsoft.com/office/word/2010/wordml" xmlns:wpg="http://schemas.microsoft.com/office/word/2010/wordprocessingGroup" xmlns:wpi="http://schemas.microsoft.com/office/word/2010/wordprocessingInk" xmlns:wne="http://schemas.microsoft.com/office/word/2006/wordml" xmlns:wps="http://schemas.microsoft.com/office/word/2010/wordprocessingShape" mc:Ignorable="w14 wp14">
-  <w:p>
-    <w:pPr>
-      <w:pStyle w:val="a5"/>
-    </w:pPr>
-  </w:p>
-</w:ftr>
-</file>
-
-<file path=word/footer3.xml><?xml version="1.0" encoding="utf-8"?>
-<w:ftr xmlns:wpc="http://schemas.microsoft.com/office/word/2010/wordprocessingCanvas" xmlns:mc="http://schemas.openxmlformats.org/markup-compatibility/2006" xmlns:o="urn:schemas-microsoft-com:office:office" xmlns:r="http://schemas.openxmlformats.org/officeDocument/2006/relationships" xmlns:m="http://schemas.openxmlformats.org/officeDocument/2006/math" xmlns:v="urn:schemas-microsoft-com:vml" xmlns:wp14="http://schemas.microsoft.com/office/word/2010/wordprocessingDrawing" xmlns:wp="http://schemas.openxmlformats.org/drawingml/2006/wordprocessingDrawing" xmlns:w10="urn:schemas-microsoft-com:office:word" xmlns:w="http://schemas.openxmlformats.org/wordprocessingml/2006/main" xmlns:w14="http://schemas.microsoft.com/office/word/2010/wordml" xmlns:wpg="http://schemas.microsoft.com/office/word/2010/wordprocessingGroup" xmlns:wpi="http://schemas.microsoft.com/office/word/2010/wordprocessingInk" xmlns:wne="http://schemas.microsoft.com/office/word/2006/wordml" xmlns:wps="http://schemas.microsoft.com/office/word/2010/wordprocessingShape" mc:Ignorable="w14 wp14">
-  <w:p>
-    <w:pPr>
-      <w:pStyle w:val="a5"/>
-    </w:pPr>
-  </w:p>
-</w:ftr>
-</file>
-
-<file path=word/footer4.xml><?xml version="1.0" encoding="utf-8"?>
 <w:ftr xmlns:wpc="http://schemas.microsoft.com/office/word/2010/wordprocessingCanvas" xmlns:mc="http://schemas.openxmlformats.org/markup-compatibility/2006" xmlns:o="urn:schemas-microsoft-com:office:office" xmlns:r="http://schemas.openxmlformats.org/officeDocument/2006/relationships" xmlns:m="http://schemas.openxmlformats.org/officeDocument/2006/math" xmlns:v="urn:schemas-microsoft-com:vml" xmlns:wp14="http://schemas.microsoft.com/office/word/2010/wordprocessingDrawing" xmlns:wp="http://schemas.openxmlformats.org/drawingml/2006/wordprocessingDrawing" xmlns:w10="urn:schemas-microsoft-com:office:word" xmlns:w="http://schemas.openxmlformats.org/wordprocessingml/2006/main" xmlns:w14="http://schemas.microsoft.com/office/word/2010/wordml" xmlns:wpg="http://schemas.microsoft.com/office/word/2010/wordprocessingGroup" xmlns:wpi="http://schemas.microsoft.com/office/word/2010/wordprocessingInk" xmlns:wne="http://schemas.microsoft.com/office/word/2006/wordml" xmlns:wps="http://schemas.microsoft.com/office/word/2010/wordprocessingShape" mc:Ignorable="w14 wp14">
   <w:tbl>
     <w:tblPr>
@@ -5667,7 +5544,7 @@
               <w:rFonts w:ascii="Times New Roman"/>
               <w:noProof/>
             </w:rPr>
-            <w:t>7</w:t>
+            <w:t>9</w:t>
           </w:r>
           <w:r>
             <w:rPr>
@@ -5715,16 +5592,6 @@
 </file>
 
 <file path=word/header1.xml><?xml version="1.0" encoding="utf-8"?>
-<w:hdr xmlns:wpc="http://schemas.microsoft.com/office/word/2010/wordprocessingCanvas" xmlns:mc="http://schemas.openxmlformats.org/markup-compatibility/2006" xmlns:o="urn:schemas-microsoft-com:office:office" xmlns:r="http://schemas.openxmlformats.org/officeDocument/2006/relationships" xmlns:m="http://schemas.openxmlformats.org/officeDocument/2006/math" xmlns:v="urn:schemas-microsoft-com:vml" xmlns:wp14="http://schemas.microsoft.com/office/word/2010/wordprocessingDrawing" xmlns:wp="http://schemas.openxmlformats.org/drawingml/2006/wordprocessingDrawing" xmlns:w10="urn:schemas-microsoft-com:office:word" xmlns:w="http://schemas.openxmlformats.org/wordprocessingml/2006/main" xmlns:w14="http://schemas.microsoft.com/office/word/2010/wordml" xmlns:wpg="http://schemas.microsoft.com/office/word/2010/wordprocessingGroup" xmlns:wpi="http://schemas.microsoft.com/office/word/2010/wordprocessingInk" xmlns:wne="http://schemas.microsoft.com/office/word/2006/wordml" xmlns:wps="http://schemas.microsoft.com/office/word/2010/wordprocessingShape" mc:Ignorable="w14 wp14">
-  <w:p>
-    <w:pPr>
-      <w:pStyle w:val="a4"/>
-    </w:pPr>
-  </w:p>
-</w:hdr>
-</file>
-
-<file path=word/header2.xml><?xml version="1.0" encoding="utf-8"?>
 <w:hdr xmlns:wpc="http://schemas.microsoft.com/office/word/2010/wordprocessingCanvas" xmlns:mc="http://schemas.openxmlformats.org/markup-compatibility/2006" xmlns:o="urn:schemas-microsoft-com:office:office" xmlns:r="http://schemas.openxmlformats.org/officeDocument/2006/relationships" xmlns:m="http://schemas.openxmlformats.org/officeDocument/2006/math" xmlns:v="urn:schemas-microsoft-com:vml" xmlns:wp14="http://schemas.microsoft.com/office/word/2010/wordprocessingDrawing" xmlns:wp="http://schemas.openxmlformats.org/drawingml/2006/wordprocessingDrawing" xmlns:w10="urn:schemas-microsoft-com:office:word" xmlns:w="http://schemas.openxmlformats.org/wordprocessingml/2006/main" xmlns:w14="http://schemas.microsoft.com/office/word/2010/wordml" xmlns:wpg="http://schemas.microsoft.com/office/word/2010/wordprocessingGroup" xmlns:wpi="http://schemas.microsoft.com/office/word/2010/wordprocessingInk" xmlns:wne="http://schemas.microsoft.com/office/word/2006/wordml" xmlns:wps="http://schemas.microsoft.com/office/word/2010/wordprocessingShape" mc:Ignorable="w14 wp14">
   <w:p>
     <w:pPr>
@@ -5814,17 +5681,7 @@
 </w:hdr>
 </file>
 
-<file path=word/header3.xml><?xml version="1.0" encoding="utf-8"?>
-<w:hdr xmlns:wpc="http://schemas.microsoft.com/office/word/2010/wordprocessingCanvas" xmlns:mc="http://schemas.openxmlformats.org/markup-compatibility/2006" xmlns:o="urn:schemas-microsoft-com:office:office" xmlns:r="http://schemas.openxmlformats.org/officeDocument/2006/relationships" xmlns:m="http://schemas.openxmlformats.org/officeDocument/2006/math" xmlns:v="urn:schemas-microsoft-com:vml" xmlns:wp14="http://schemas.microsoft.com/office/word/2010/wordprocessingDrawing" xmlns:wp="http://schemas.openxmlformats.org/drawingml/2006/wordprocessingDrawing" xmlns:w10="urn:schemas-microsoft-com:office:word" xmlns:w="http://schemas.openxmlformats.org/wordprocessingml/2006/main" xmlns:w14="http://schemas.microsoft.com/office/word/2010/wordml" xmlns:wpg="http://schemas.microsoft.com/office/word/2010/wordprocessingGroup" xmlns:wpi="http://schemas.microsoft.com/office/word/2010/wordprocessingInk" xmlns:wne="http://schemas.microsoft.com/office/word/2006/wordml" xmlns:wps="http://schemas.microsoft.com/office/word/2010/wordprocessingShape" mc:Ignorable="w14 wp14">
-  <w:p>
-    <w:pPr>
-      <w:pStyle w:val="a4"/>
-    </w:pPr>
-  </w:p>
-</w:hdr>
-</file>
-
-<file path=word/header4.xml><?xml version="1.0" encoding="utf-8"?>
+<file path=word/header2.xml><?xml version="1.0" encoding="utf-8"?>
 <w:hdr xmlns:wpc="http://schemas.microsoft.com/office/word/2010/wordprocessingCanvas" xmlns:mc="http://schemas.openxmlformats.org/markup-compatibility/2006" xmlns:o="urn:schemas-microsoft-com:office:office" xmlns:r="http://schemas.openxmlformats.org/officeDocument/2006/relationships" xmlns:m="http://schemas.openxmlformats.org/officeDocument/2006/math" xmlns:v="urn:schemas-microsoft-com:vml" xmlns:wp14="http://schemas.microsoft.com/office/word/2010/wordprocessingDrawing" xmlns:wp="http://schemas.openxmlformats.org/drawingml/2006/wordprocessingDrawing" xmlns:w10="urn:schemas-microsoft-com:office:word" xmlns:w="http://schemas.openxmlformats.org/wordprocessingml/2006/main" xmlns:w14="http://schemas.microsoft.com/office/word/2010/wordml" xmlns:wpg="http://schemas.microsoft.com/office/word/2010/wordprocessingGroup" xmlns:wpi="http://schemas.microsoft.com/office/word/2010/wordprocessingInk" xmlns:wne="http://schemas.microsoft.com/office/word/2006/wordml" xmlns:wps="http://schemas.microsoft.com/office/word/2010/wordprocessingShape" mc:Ignorable="w14 wp14">
   <w:tbl>
     <w:tblPr>
@@ -7464,7 +7321,7 @@
 </file>
 
 <file path=customXml/itemProps1.xml><?xml version="1.0" encoding="utf-8"?>
-<ds:datastoreItem xmlns:ds="http://schemas.openxmlformats.org/officeDocument/2006/customXml" ds:itemID="{3064C4A9-31AB-4704-8587-62748F39F882}">
+<ds:datastoreItem xmlns:ds="http://schemas.openxmlformats.org/officeDocument/2006/customXml" ds:itemID="{D73DD401-0ACF-4602-98B2-7AED5DC3B2E9}">
   <ds:schemaRefs>
     <ds:schemaRef ds:uri="http://schemas.openxmlformats.org/officeDocument/2006/bibliography"/>
   </ds:schemaRefs>

--- a/Document/SRS/Wave.docx
+++ b/Document/SRS/Wave.docx
@@ -338,10 +338,17 @@
           <w:p>
             <w:pPr>
               <w:pStyle w:val="Tabletext"/>
+              <w:jc w:val="center"/>
               <w:rPr>
                 <w:rFonts w:ascii="Times New Roman"/>
               </w:rPr>
             </w:pPr>
+            <w:r>
+              <w:rPr>
+                <w:rFonts w:ascii="Times New Roman"/>
+              </w:rPr>
+              <w:t>2011-11-10</w:t>
+            </w:r>
           </w:p>
         </w:tc>
         <w:tc>
@@ -351,10 +358,17 @@
           <w:p>
             <w:pPr>
               <w:pStyle w:val="Tabletext"/>
+              <w:jc w:val="center"/>
               <w:rPr>
                 <w:rFonts w:ascii="Times New Roman"/>
               </w:rPr>
             </w:pPr>
+            <w:r>
+              <w:rPr>
+                <w:rFonts w:ascii="Times New Roman"/>
+              </w:rPr>
+              <w:t>1.1</w:t>
+            </w:r>
           </w:p>
         </w:tc>
         <w:tc>
@@ -364,10 +378,19 @@
           <w:p>
             <w:pPr>
               <w:pStyle w:val="Tabletext"/>
+              <w:jc w:val="center"/>
               <w:rPr>
                 <w:rFonts w:ascii="Times New Roman"/>
               </w:rPr>
             </w:pPr>
+            <w:proofErr w:type="spellStart"/>
+            <w:r>
+              <w:rPr>
+                <w:rFonts w:ascii="Times New Roman"/>
+              </w:rPr>
+              <w:t>Check&amp;Modify</w:t>
+            </w:r>
+            <w:proofErr w:type="spellEnd"/>
           </w:p>
         </w:tc>
         <w:tc>
@@ -377,10 +400,25 @@
           <w:p>
             <w:pPr>
               <w:pStyle w:val="Tabletext"/>
+              <w:jc w:val="center"/>
               <w:rPr>
                 <w:rFonts w:ascii="Times New Roman"/>
               </w:rPr>
             </w:pPr>
+            <w:proofErr w:type="spellStart"/>
+            <w:r>
+              <w:rPr>
+                <w:rFonts w:ascii="Times New Roman" w:hint="eastAsia"/>
+              </w:rPr>
+              <w:t>Shiqing</w:t>
+            </w:r>
+            <w:proofErr w:type="spellEnd"/>
+            <w:r>
+              <w:rPr>
+                <w:rFonts w:ascii="Times New Roman" w:hint="eastAsia"/>
+              </w:rPr>
+              <w:t xml:space="preserve"> Ma</w:t>
+            </w:r>
           </w:p>
         </w:tc>
       </w:tr>
@@ -392,10 +430,17 @@
           <w:p>
             <w:pPr>
               <w:pStyle w:val="Tabletext"/>
+              <w:jc w:val="center"/>
               <w:rPr>
                 <w:rFonts w:ascii="Times New Roman"/>
               </w:rPr>
             </w:pPr>
+            <w:r>
+              <w:rPr>
+                <w:rFonts w:ascii="Times New Roman"/>
+              </w:rPr>
+              <w:t>2011-12-20</w:t>
+            </w:r>
           </w:p>
         </w:tc>
         <w:tc>
@@ -405,10 +450,19 @@
           <w:p>
             <w:pPr>
               <w:pStyle w:val="Tabletext"/>
+              <w:jc w:val="center"/>
               <w:rPr>
                 <w:rFonts w:ascii="Times New Roman"/>
               </w:rPr>
             </w:pPr>
+            <w:bookmarkStart w:id="0" w:name="_GoBack"/>
+            <w:r>
+              <w:rPr>
+                <w:rFonts w:ascii="Times New Roman"/>
+              </w:rPr>
+              <w:t>2.0</w:t>
+            </w:r>
+            <w:bookmarkEnd w:id="0"/>
           </w:p>
         </w:tc>
         <w:tc>
@@ -418,10 +472,17 @@
           <w:p>
             <w:pPr>
               <w:pStyle w:val="Tabletext"/>
+              <w:jc w:val="center"/>
               <w:rPr>
                 <w:rFonts w:ascii="Times New Roman"/>
               </w:rPr>
             </w:pPr>
+            <w:r>
+              <w:rPr>
+                <w:rFonts w:ascii="Times New Roman"/>
+              </w:rPr>
+              <w:t>Check</w:t>
+            </w:r>
           </w:p>
         </w:tc>
         <w:tc>
@@ -431,10 +492,25 @@
           <w:p>
             <w:pPr>
               <w:pStyle w:val="Tabletext"/>
+              <w:jc w:val="center"/>
               <w:rPr>
                 <w:rFonts w:ascii="Times New Roman"/>
               </w:rPr>
             </w:pPr>
+            <w:proofErr w:type="spellStart"/>
+            <w:r>
+              <w:rPr>
+                <w:rFonts w:ascii="Times New Roman" w:hint="eastAsia"/>
+              </w:rPr>
+              <w:t>Shiqing</w:t>
+            </w:r>
+            <w:proofErr w:type="spellEnd"/>
+            <w:r>
+              <w:rPr>
+                <w:rFonts w:ascii="Times New Roman" w:hint="eastAsia"/>
+              </w:rPr>
+              <w:t xml:space="preserve"> Ma</w:t>
+            </w:r>
           </w:p>
         </w:tc>
       </w:tr>
@@ -3383,27 +3459,27 @@
         <w:pStyle w:val="1"/>
         <w:ind w:left="720" w:hanging="720"/>
       </w:pPr>
-      <w:bookmarkStart w:id="0" w:name="_Toc305878978"/>
+      <w:bookmarkStart w:id="1" w:name="_Toc305878978"/>
       <w:r>
         <w:rPr>
           <w:rFonts w:hint="eastAsia"/>
         </w:rPr>
         <w:t>Introduction</w:t>
       </w:r>
-      <w:bookmarkEnd w:id="0"/>
+      <w:bookmarkEnd w:id="1"/>
     </w:p>
     <w:p>
       <w:pPr>
         <w:pStyle w:val="2"/>
       </w:pPr>
-      <w:bookmarkStart w:id="1" w:name="_Toc305878979"/>
+      <w:bookmarkStart w:id="2" w:name="_Toc305878979"/>
       <w:r>
         <w:rPr>
           <w:rFonts w:hint="eastAsia"/>
         </w:rPr>
         <w:t>Purpose</w:t>
       </w:r>
-      <w:bookmarkEnd w:id="1"/>
+      <w:bookmarkEnd w:id="2"/>
     </w:p>
     <w:p>
       <w:pPr>
@@ -3493,14 +3569,14 @@
       <w:pPr>
         <w:pStyle w:val="2"/>
       </w:pPr>
-      <w:bookmarkStart w:id="2" w:name="_Toc305878980"/>
+      <w:bookmarkStart w:id="3" w:name="_Toc305878980"/>
       <w:r>
         <w:rPr>
           <w:rFonts w:hint="eastAsia"/>
         </w:rPr>
         <w:t>Scope</w:t>
       </w:r>
-      <w:bookmarkEnd w:id="2"/>
+      <w:bookmarkEnd w:id="3"/>
     </w:p>
     <w:p>
       <w:pPr>
@@ -3614,14 +3690,14 @@
       <w:pPr>
         <w:pStyle w:val="2"/>
       </w:pPr>
-      <w:bookmarkStart w:id="3" w:name="_Toc305878981"/>
+      <w:bookmarkStart w:id="4" w:name="_Toc305878981"/>
       <w:r>
         <w:rPr>
           <w:rFonts w:hint="eastAsia"/>
         </w:rPr>
         <w:t>Definition</w:t>
       </w:r>
-      <w:bookmarkEnd w:id="3"/>
+      <w:bookmarkEnd w:id="4"/>
     </w:p>
     <w:p>
       <w:pPr>
@@ -3635,14 +3711,14 @@
       <w:pPr>
         <w:pStyle w:val="2"/>
       </w:pPr>
-      <w:bookmarkStart w:id="4" w:name="_Toc305878982"/>
+      <w:bookmarkStart w:id="5" w:name="_Toc305878982"/>
       <w:r>
         <w:rPr>
           <w:rFonts w:hint="eastAsia"/>
         </w:rPr>
         <w:t>Related</w:t>
       </w:r>
-      <w:bookmarkEnd w:id="4"/>
+      <w:bookmarkEnd w:id="5"/>
     </w:p>
     <w:p>
       <w:pPr>
@@ -3712,14 +3788,14 @@
       <w:pPr>
         <w:pStyle w:val="2"/>
       </w:pPr>
-      <w:bookmarkStart w:id="5" w:name="_Toc305878983"/>
+      <w:bookmarkStart w:id="6" w:name="_Toc305878983"/>
       <w:r>
         <w:rPr>
           <w:rFonts w:hint="eastAsia"/>
         </w:rPr>
         <w:t>Introduction of this document</w:t>
       </w:r>
-      <w:bookmarkEnd w:id="5"/>
+      <w:bookmarkEnd w:id="6"/>
     </w:p>
     <w:p>
       <w:pPr>
@@ -4015,14 +4091,14 @@
         <w:pStyle w:val="1"/>
         <w:ind w:left="720" w:hanging="720"/>
       </w:pPr>
-      <w:bookmarkStart w:id="6" w:name="_Toc305878984"/>
+      <w:bookmarkStart w:id="7" w:name="_Toc305878984"/>
       <w:r>
         <w:rPr>
           <w:rFonts w:hint="eastAsia"/>
         </w:rPr>
         <w:t>Requirements</w:t>
       </w:r>
-      <w:bookmarkEnd w:id="6"/>
+      <w:bookmarkEnd w:id="7"/>
     </w:p>
     <w:p>
       <w:pPr>
@@ -4269,7 +4345,6 @@
         <w:pStyle w:val="a7"/>
         <w:jc w:val="center"/>
       </w:pPr>
-      <w:bookmarkStart w:id="7" w:name="_GoBack"/>
       <w:r>
         <w:rPr>
           <w:noProof/>
@@ -4323,7 +4398,6 @@
           </wp:inline>
         </w:drawing>
       </w:r>
-      <w:bookmarkEnd w:id="7"/>
     </w:p>
     <w:p>
       <w:pPr>
@@ -5544,7 +5618,7 @@
               <w:rFonts w:ascii="Times New Roman"/>
               <w:noProof/>
             </w:rPr>
-            <w:t>9</w:t>
+            <w:t>2</w:t>
           </w:r>
           <w:r>
             <w:rPr>
@@ -7321,7 +7395,7 @@
 </file>
 
 <file path=customXml/itemProps1.xml><?xml version="1.0" encoding="utf-8"?>
-<ds:datastoreItem xmlns:ds="http://schemas.openxmlformats.org/officeDocument/2006/customXml" ds:itemID="{D73DD401-0ACF-4602-98B2-7AED5DC3B2E9}">
+<ds:datastoreItem xmlns:ds="http://schemas.openxmlformats.org/officeDocument/2006/customXml" ds:itemID="{CF78F073-39DA-4A59-8CA3-31ACF33CED50}">
   <ds:schemaRefs>
     <ds:schemaRef ds:uri="http://schemas.openxmlformats.org/officeDocument/2006/bibliography"/>
   </ds:schemaRefs>
